--- a/Code Bunk and Collab.docx
+++ b/Code Bunk and Collab.docx
@@ -1819,6 +1819,901 @@
       <w:pPr>
         <w:pStyle w:val="NoSpacing"/>
       </w:pPr>
+    </w:p>
+    <w:p>
+      <w:pPr>
+        <w:pStyle w:val="NoSpacing"/>
+      </w:pPr>
+      <w:r>
+        <w:t>&lt;html&gt;</w:t>
+      </w:r>
+    </w:p>
+    <w:p>
+      <w:pPr>
+        <w:pStyle w:val="NoSpacing"/>
+      </w:pPr>
+      <w:r>
+        <w:t>&lt;body&gt;</w:t>
+      </w:r>
+    </w:p>
+    <w:p>
+      <w:pPr>
+        <w:pStyle w:val="NoSpacing"/>
+      </w:pPr>
+    </w:p>
+    <w:p>
+      <w:pPr>
+        <w:pStyle w:val="NoSpacing"/>
+      </w:pPr>
+      <w:r>
+        <w:t>&lt;h1&gt;Ansible Demo&lt;/h1&gt;</w:t>
+      </w:r>
+    </w:p>
+    <w:p>
+      <w:pPr>
+        <w:pStyle w:val="NoSpacing"/>
+      </w:pPr>
+      <w:r>
+        <w:t>&lt;p&gt;{{</w:t>
+      </w:r>
+      <w:proofErr w:type="spellStart"/>
+      <w:r>
+        <w:t>MyMessage</w:t>
+      </w:r>
+      <w:proofErr w:type="spellEnd"/>
+      <w:r>
+        <w:t>}}&lt;/p&gt;</w:t>
+      </w:r>
+    </w:p>
+    <w:p>
+      <w:pPr>
+        <w:pStyle w:val="NoSpacing"/>
+      </w:pPr>
+      <w:r>
+        <w:t>&lt;p&gt;{{</w:t>
+      </w:r>
+      <w:proofErr w:type="spellStart"/>
+      <w:r>
+        <w:t>DBMessage</w:t>
+      </w:r>
+      <w:proofErr w:type="spellEnd"/>
+      <w:r>
+        <w:t>}}&lt;/p&gt;</w:t>
+      </w:r>
+    </w:p>
+    <w:p>
+      <w:pPr>
+        <w:pStyle w:val="NoSpacing"/>
+      </w:pPr>
+      <w:r>
+        <w:t xml:space="preserve">&lt;p&gt;{{ </w:t>
+      </w:r>
+      <w:proofErr w:type="spellStart"/>
+      <w:r>
+        <w:t>hostvars</w:t>
+      </w:r>
+      <w:proofErr w:type="spellEnd"/>
+      <w:r>
+        <w:t>[</w:t>
+      </w:r>
+      <w:proofErr w:type="spellStart"/>
+      <w:r>
+        <w:t>inventory_hostname</w:t>
+      </w:r>
+      <w:proofErr w:type="spellEnd"/>
+      <w:r>
+        <w:t>]['ansible_default_ipv4']['address'] }}&lt;/p&gt;</w:t>
+      </w:r>
+    </w:p>
+    <w:p>
+      <w:pPr>
+        <w:pStyle w:val="NoSpacing"/>
+      </w:pPr>
+    </w:p>
+    <w:p>
+      <w:pPr>
+        <w:pStyle w:val="NoSpacing"/>
+      </w:pPr>
+      <w:r>
+        <w:t>----------2/Dec/2018 (GIT HUB)--- ------------------------</w:t>
+      </w:r>
+    </w:p>
+    <w:p>
+      <w:pPr>
+        <w:pStyle w:val="NoSpacing"/>
+      </w:pPr>
+      <w:r>
+        <w:t xml:space="preserve">    </w:t>
+      </w:r>
+    </w:p>
+    <w:p>
+      <w:pPr>
+        <w:pStyle w:val="NoSpacing"/>
+      </w:pPr>
+      <w:r>
+        <w:t xml:space="preserve">1. login to ansible controller machine </w:t>
+      </w:r>
+    </w:p>
+    <w:p>
+      <w:pPr>
+        <w:pStyle w:val="NoSpacing"/>
+      </w:pPr>
+    </w:p>
+    <w:p>
+      <w:pPr>
+        <w:pStyle w:val="NoSpacing"/>
+      </w:pPr>
+      <w:r>
+        <w:t>2. check if git is there "git --version"</w:t>
+      </w:r>
+    </w:p>
+    <w:p>
+      <w:pPr>
+        <w:pStyle w:val="NoSpacing"/>
+      </w:pPr>
+    </w:p>
+    <w:p>
+      <w:pPr>
+        <w:pStyle w:val="NoSpacing"/>
+      </w:pPr>
+      <w:r>
+        <w:t>3. if not install it</w:t>
+      </w:r>
+    </w:p>
+    <w:p>
+      <w:pPr>
+        <w:pStyle w:val="NoSpacing"/>
+      </w:pPr>
+    </w:p>
+    <w:p>
+      <w:pPr>
+        <w:pStyle w:val="NoSpacing"/>
+      </w:pPr>
+      <w:r>
+        <w:t xml:space="preserve">       yum install git –y</w:t>
+      </w:r>
+    </w:p>
+    <w:p>
+      <w:pPr>
+        <w:pStyle w:val="NoSpacing"/>
+      </w:pPr>
+    </w:p>
+    <w:p>
+      <w:pPr>
+        <w:pStyle w:val="NoSpacing"/>
+      </w:pPr>
+      <w:r>
+        <w:t xml:space="preserve">4. </w:t>
+      </w:r>
+      <w:proofErr w:type="spellStart"/>
+      <w:r>
+        <w:t>mkdir</w:t>
+      </w:r>
+      <w:proofErr w:type="spellEnd"/>
+      <w:r>
+        <w:t xml:space="preserve"> –p /opt/</w:t>
+      </w:r>
+      <w:proofErr w:type="spellStart"/>
+      <w:r>
+        <w:t>devops</w:t>
+      </w:r>
+      <w:proofErr w:type="spellEnd"/>
+    </w:p>
+    <w:p>
+      <w:pPr>
+        <w:pStyle w:val="NoSpacing"/>
+      </w:pPr>
+    </w:p>
+    <w:p>
+      <w:pPr>
+        <w:pStyle w:val="NoSpacing"/>
+      </w:pPr>
+      <w:r>
+        <w:t xml:space="preserve">5. run &gt;&gt; git </w:t>
+      </w:r>
+      <w:proofErr w:type="spellStart"/>
+      <w:r>
+        <w:t>init</w:t>
+      </w:r>
+      <w:proofErr w:type="spellEnd"/>
+      <w:r>
+        <w:t xml:space="preserve"> --- to initialize git repository</w:t>
+      </w:r>
+    </w:p>
+    <w:p>
+      <w:pPr>
+        <w:pStyle w:val="NoSpacing"/>
+      </w:pPr>
+    </w:p>
+    <w:p>
+      <w:pPr>
+        <w:pStyle w:val="NoSpacing"/>
+      </w:pPr>
+      <w:r>
+        <w:t>6. go to /opt/</w:t>
+      </w:r>
+      <w:proofErr w:type="spellStart"/>
+      <w:r>
+        <w:t>devops</w:t>
+      </w:r>
+      <w:proofErr w:type="spellEnd"/>
+    </w:p>
+    <w:p>
+      <w:pPr>
+        <w:pStyle w:val="NoSpacing"/>
+      </w:pPr>
+    </w:p>
+    <w:p>
+      <w:pPr>
+        <w:pStyle w:val="NoSpacing"/>
+      </w:pPr>
+      <w:r>
+        <w:t xml:space="preserve">7. [root@ip-172-31-18-105 </w:t>
+      </w:r>
+      <w:proofErr w:type="spellStart"/>
+      <w:r>
+        <w:t>devops</w:t>
+      </w:r>
+      <w:proofErr w:type="spellEnd"/>
+      <w:r>
+        <w:t>]# cp -r /opt/ansible-demo/ .</w:t>
+      </w:r>
+    </w:p>
+    <w:p>
+      <w:pPr>
+        <w:pStyle w:val="NoSpacing"/>
+      </w:pPr>
+    </w:p>
+    <w:p>
+      <w:pPr>
+        <w:pStyle w:val="NoSpacing"/>
+      </w:pPr>
+      <w:r>
+        <w:t>8. run &gt;&gt; git status</w:t>
+      </w:r>
+    </w:p>
+    <w:p>
+      <w:pPr>
+        <w:pStyle w:val="NoSpacing"/>
+      </w:pPr>
+      <w:r>
+        <w:t xml:space="preserve">       Will show all untracked files.</w:t>
+      </w:r>
+    </w:p>
+    <w:p>
+      <w:pPr>
+        <w:pStyle w:val="NoSpacing"/>
+      </w:pPr>
+    </w:p>
+    <w:p>
+      <w:pPr>
+        <w:pStyle w:val="NoSpacing"/>
+      </w:pPr>
+      <w:r>
+        <w:t># Untracked files:</w:t>
+      </w:r>
+    </w:p>
+    <w:p>
+      <w:pPr>
+        <w:pStyle w:val="NoSpacing"/>
+      </w:pPr>
+      <w:r>
+        <w:t>#   (use "git add &lt;file&gt;..." to include in what will be committed)</w:t>
+      </w:r>
+    </w:p>
+    <w:p>
+      <w:pPr>
+        <w:pStyle w:val="NoSpacing"/>
+      </w:pPr>
+      <w:r>
+        <w:t>#</w:t>
+      </w:r>
+    </w:p>
+    <w:p>
+      <w:pPr>
+        <w:pStyle w:val="NoSpacing"/>
+      </w:pPr>
+      <w:r>
+        <w:t>#       ansible-demo/</w:t>
+      </w:r>
+    </w:p>
+    <w:p>
+      <w:pPr>
+        <w:pStyle w:val="NoSpacing"/>
+      </w:pPr>
+    </w:p>
+    <w:p>
+      <w:pPr>
+        <w:pStyle w:val="NoSpacing"/>
+      </w:pPr>
+      <w:r>
+        <w:t>9. run &gt;&gt; “git add .”</w:t>
+      </w:r>
+    </w:p>
+    <w:p>
+      <w:pPr>
+        <w:pStyle w:val="NoSpacing"/>
+      </w:pPr>
+    </w:p>
+    <w:p>
+      <w:pPr>
+        <w:pStyle w:val="NoSpacing"/>
+      </w:pPr>
+      <w:r>
+        <w:t>10. run &gt;&gt; git status</w:t>
+      </w:r>
+    </w:p>
+    <w:p>
+      <w:pPr>
+        <w:pStyle w:val="NoSpacing"/>
+      </w:pPr>
+      <w:r>
+        <w:t xml:space="preserve">       Will show all files to be </w:t>
+      </w:r>
+      <w:proofErr w:type="spellStart"/>
+      <w:r>
+        <w:t>commited</w:t>
+      </w:r>
+      <w:proofErr w:type="spellEnd"/>
+    </w:p>
+    <w:p>
+      <w:pPr>
+        <w:pStyle w:val="NoSpacing"/>
+      </w:pPr>
+      <w:r>
+        <w:lastRenderedPageBreak/>
+        <w:t># Changes to be committed:</w:t>
+      </w:r>
+    </w:p>
+    <w:p>
+      <w:pPr>
+        <w:pStyle w:val="NoSpacing"/>
+      </w:pPr>
+      <w:r>
+        <w:t xml:space="preserve">#   (use "git rm --cached &lt;file&gt;..." to </w:t>
+      </w:r>
+      <w:proofErr w:type="spellStart"/>
+      <w:r>
+        <w:t>unstage</w:t>
+      </w:r>
+      <w:proofErr w:type="spellEnd"/>
+      <w:r>
+        <w:t>)</w:t>
+      </w:r>
+    </w:p>
+    <w:p>
+      <w:pPr>
+        <w:pStyle w:val="NoSpacing"/>
+      </w:pPr>
+      <w:r>
+        <w:t>#</w:t>
+      </w:r>
+    </w:p>
+    <w:p>
+      <w:pPr>
+        <w:pStyle w:val="NoSpacing"/>
+      </w:pPr>
+      <w:r>
+        <w:t>#       new file:   ansible-demo/</w:t>
+      </w:r>
+      <w:proofErr w:type="spellStart"/>
+      <w:r>
+        <w:t>apache.yml</w:t>
+      </w:r>
+      <w:proofErr w:type="spellEnd"/>
+    </w:p>
+    <w:p>
+      <w:pPr>
+        <w:pStyle w:val="NoSpacing"/>
+      </w:pPr>
+      <w:r>
+        <w:t>#       new file:   ansible-demo/</w:t>
+      </w:r>
+      <w:proofErr w:type="spellStart"/>
+      <w:r>
+        <w:t>apache_loop.yml</w:t>
+      </w:r>
+      <w:proofErr w:type="spellEnd"/>
+    </w:p>
+    <w:p>
+      <w:pPr>
+        <w:pStyle w:val="NoSpacing"/>
+      </w:pPr>
+      <w:r>
+        <w:t>#       new file:   ansible-demo/</w:t>
+      </w:r>
+      <w:proofErr w:type="spellStart"/>
+      <w:r>
+        <w:t>apache_process.yml</w:t>
+      </w:r>
+      <w:proofErr w:type="spellEnd"/>
+    </w:p>
+    <w:p>
+      <w:pPr>
+        <w:pStyle w:val="NoSpacing"/>
+      </w:pPr>
+      <w:r>
+        <w:t>#       new file:   ansible-demo/</w:t>
+      </w:r>
+      <w:proofErr w:type="spellStart"/>
+      <w:r>
+        <w:t>apache_start.yml</w:t>
+      </w:r>
+      <w:proofErr w:type="spellEnd"/>
+    </w:p>
+    <w:p>
+      <w:pPr>
+        <w:pStyle w:val="NoSpacing"/>
+      </w:pPr>
+      <w:r>
+        <w:t>#       new file:   ansible-demo/</w:t>
+      </w:r>
+      <w:proofErr w:type="spellStart"/>
+      <w:r>
+        <w:t>apache_start_web.yml</w:t>
+      </w:r>
+      <w:proofErr w:type="spellEnd"/>
+    </w:p>
+    <w:p>
+      <w:pPr>
+        <w:pStyle w:val="NoSpacing"/>
+      </w:pPr>
+      <w:r>
+        <w:t>#       new file:   ansible-demo/index.html.j2</w:t>
+      </w:r>
+    </w:p>
+    <w:p>
+      <w:pPr>
+        <w:pStyle w:val="NoSpacing"/>
+      </w:pPr>
+      <w:r>
+        <w:t>#       new file:   ansible-demo/</w:t>
+      </w:r>
+      <w:proofErr w:type="spellStart"/>
+      <w:r>
+        <w:t>ngnix.yml</w:t>
+      </w:r>
+      <w:proofErr w:type="spellEnd"/>
+    </w:p>
+    <w:p>
+      <w:pPr>
+        <w:pStyle w:val="NoSpacing"/>
+      </w:pPr>
+      <w:r>
+        <w:t>#       new file:   ansible-demo/</w:t>
+      </w:r>
+      <w:proofErr w:type="spellStart"/>
+      <w:r>
+        <w:t>sshcopy.yml</w:t>
+      </w:r>
+      <w:proofErr w:type="spellEnd"/>
+    </w:p>
+    <w:p>
+      <w:pPr>
+        <w:pStyle w:val="NoSpacing"/>
+      </w:pPr>
+    </w:p>
+    <w:p>
+      <w:pPr>
+        <w:pStyle w:val="NoSpacing"/>
+      </w:pPr>
+      <w:r>
+        <w:t>11. run &gt;&gt; git commit –</w:t>
+      </w:r>
+      <w:proofErr w:type="spellStart"/>
+      <w:r>
+        <w:t>m”My</w:t>
+      </w:r>
+      <w:proofErr w:type="spellEnd"/>
+      <w:r>
+        <w:t xml:space="preserve"> First Commit”</w:t>
+      </w:r>
+    </w:p>
+    <w:p>
+      <w:pPr>
+        <w:pStyle w:val="NoSpacing"/>
+      </w:pPr>
+      <w:r>
+        <w:t>[master (root-commit) 8611271] My First Commit</w:t>
+      </w:r>
+    </w:p>
+    <w:p>
+      <w:pPr>
+        <w:pStyle w:val="NoSpacing"/>
+      </w:pPr>
+      <w:r>
+        <w:t xml:space="preserve"> Committer: root &lt;root@ip-172-31-18-105.us-east-2.compute.internal&gt;</w:t>
+      </w:r>
+    </w:p>
+    <w:p>
+      <w:pPr>
+        <w:pStyle w:val="NoSpacing"/>
+      </w:pPr>
+      <w:r>
+        <w:t>Your name and email address were configured automatically based</w:t>
+      </w:r>
+    </w:p>
+    <w:p>
+      <w:pPr>
+        <w:pStyle w:val="NoSpacing"/>
+      </w:pPr>
+      <w:r>
+        <w:t>on your username and hostname. Please check that they are accurate.</w:t>
+      </w:r>
+    </w:p>
+    <w:p>
+      <w:pPr>
+        <w:pStyle w:val="NoSpacing"/>
+      </w:pPr>
+      <w:r>
+        <w:t>You can suppress this message by setting them explicitly:</w:t>
+      </w:r>
+    </w:p>
+    <w:p>
+      <w:pPr>
+        <w:pStyle w:val="NoSpacing"/>
+      </w:pPr>
+    </w:p>
+    <w:p>
+      <w:pPr>
+        <w:pStyle w:val="NoSpacing"/>
+      </w:pPr>
+      <w:r>
+        <w:t xml:space="preserve">    git config --global user.name "Your Name"</w:t>
+      </w:r>
+    </w:p>
+    <w:p>
+      <w:pPr>
+        <w:pStyle w:val="NoSpacing"/>
+      </w:pPr>
+      <w:r>
+        <w:t xml:space="preserve">    git config --global </w:t>
+      </w:r>
+      <w:proofErr w:type="spellStart"/>
+      <w:r>
+        <w:t>user.email</w:t>
+      </w:r>
+      <w:proofErr w:type="spellEnd"/>
+      <w:r>
+        <w:t xml:space="preserve"> you@example.com</w:t>
+      </w:r>
+    </w:p>
+    <w:p>
+      <w:pPr>
+        <w:pStyle w:val="NoSpacing"/>
+      </w:pPr>
+    </w:p>
+    <w:p>
+      <w:pPr>
+        <w:pStyle w:val="NoSpacing"/>
+      </w:pPr>
+      <w:r>
+        <w:t>After doing this, you may fix the identity used for this commit with:</w:t>
+      </w:r>
+    </w:p>
+    <w:p>
+      <w:pPr>
+        <w:pStyle w:val="NoSpacing"/>
+      </w:pPr>
+    </w:p>
+    <w:p>
+      <w:pPr>
+        <w:pStyle w:val="NoSpacing"/>
+      </w:pPr>
+      <w:r>
+        <w:t xml:space="preserve">    git commit --amend --reset-author</w:t>
+      </w:r>
+    </w:p>
+    <w:p>
+      <w:pPr>
+        <w:pStyle w:val="NoSpacing"/>
+      </w:pPr>
+    </w:p>
+    <w:p>
+      <w:pPr>
+        <w:pStyle w:val="NoSpacing"/>
+      </w:pPr>
+      <w:r>
+        <w:t xml:space="preserve"> 8 files changed, 133 insertions(+)</w:t>
+      </w:r>
+    </w:p>
+    <w:p>
+      <w:pPr>
+        <w:pStyle w:val="NoSpacing"/>
+      </w:pPr>
+      <w:r>
+        <w:t xml:space="preserve"> create mode 100644 ansible-demo/</w:t>
+      </w:r>
+      <w:proofErr w:type="spellStart"/>
+      <w:r>
+        <w:t>apache.yml</w:t>
+      </w:r>
+      <w:proofErr w:type="spellEnd"/>
+    </w:p>
+    <w:p>
+      <w:pPr>
+        <w:pStyle w:val="NoSpacing"/>
+      </w:pPr>
+      <w:r>
+        <w:t xml:space="preserve"> create mode 100644 ansible-demo/</w:t>
+      </w:r>
+      <w:proofErr w:type="spellStart"/>
+      <w:r>
+        <w:t>apache_loop.yml</w:t>
+      </w:r>
+      <w:proofErr w:type="spellEnd"/>
+    </w:p>
+    <w:p>
+      <w:pPr>
+        <w:pStyle w:val="NoSpacing"/>
+      </w:pPr>
+      <w:r>
+        <w:t xml:space="preserve"> create mode 100644 ansible-demo/</w:t>
+      </w:r>
+      <w:proofErr w:type="spellStart"/>
+      <w:r>
+        <w:t>apache_process.yml</w:t>
+      </w:r>
+      <w:proofErr w:type="spellEnd"/>
+    </w:p>
+    <w:p>
+      <w:pPr>
+        <w:pStyle w:val="NoSpacing"/>
+      </w:pPr>
+      <w:r>
+        <w:t xml:space="preserve"> create mode 100644 ansible-demo/</w:t>
+      </w:r>
+      <w:proofErr w:type="spellStart"/>
+      <w:r>
+        <w:t>apache_start.yml</w:t>
+      </w:r>
+      <w:proofErr w:type="spellEnd"/>
+    </w:p>
+    <w:p>
+      <w:pPr>
+        <w:pStyle w:val="NoSpacing"/>
+      </w:pPr>
+      <w:r>
+        <w:t xml:space="preserve"> create mode 100644 ansible-demo/</w:t>
+      </w:r>
+      <w:proofErr w:type="spellStart"/>
+      <w:r>
+        <w:t>apache_start_web.yml</w:t>
+      </w:r>
+      <w:proofErr w:type="spellEnd"/>
+    </w:p>
+    <w:p>
+      <w:pPr>
+        <w:pStyle w:val="NoSpacing"/>
+      </w:pPr>
+      <w:r>
+        <w:t xml:space="preserve"> create mode 100644 ansible-demo/index.html.j2</w:t>
+      </w:r>
+    </w:p>
+    <w:p>
+      <w:pPr>
+        <w:pStyle w:val="NoSpacing"/>
+      </w:pPr>
+      <w:r>
+        <w:t xml:space="preserve"> create mode 100644 ansible-demo/</w:t>
+      </w:r>
+      <w:proofErr w:type="spellStart"/>
+      <w:r>
+        <w:t>ngnix.yml</w:t>
+      </w:r>
+      <w:proofErr w:type="spellEnd"/>
+    </w:p>
+    <w:p>
+      <w:pPr>
+        <w:pStyle w:val="NoSpacing"/>
+      </w:pPr>
+      <w:r>
+        <w:t xml:space="preserve"> create mode 100644 ansible-demo/</w:t>
+      </w:r>
+      <w:proofErr w:type="spellStart"/>
+      <w:r>
+        <w:t>sshcopy.yml</w:t>
+      </w:r>
+      <w:proofErr w:type="spellEnd"/>
+    </w:p>
+    <w:p>
+      <w:pPr>
+        <w:pStyle w:val="NoSpacing"/>
+      </w:pPr>
+    </w:p>
+    <w:p>
+      <w:pPr>
+        <w:pStyle w:val="NoSpacing"/>
+      </w:pPr>
+      <w:r>
+        <w:t>12. “git status”</w:t>
+      </w:r>
+    </w:p>
+    <w:p>
+      <w:pPr>
+        <w:pStyle w:val="NoSpacing"/>
+      </w:pPr>
+      <w:r>
+        <w:t xml:space="preserve">       Will show “nothing to commit, working directory clean”   </w:t>
+      </w:r>
+    </w:p>
+    <w:p>
+      <w:pPr>
+        <w:pStyle w:val="NoSpacing"/>
+      </w:pPr>
+      <w:r>
+        <w:t xml:space="preserve">      </w:t>
+      </w:r>
+    </w:p>
+    <w:p>
+      <w:pPr>
+        <w:pStyle w:val="NoSpacing"/>
+      </w:pPr>
+      <w:r>
+        <w:t xml:space="preserve">13. go to git hub &gt; your repositories &gt; new </w:t>
+      </w:r>
+    </w:p>
+    <w:p>
+      <w:pPr>
+        <w:pStyle w:val="NoSpacing"/>
+      </w:pPr>
+    </w:p>
+    <w:p>
+      <w:pPr>
+        <w:pStyle w:val="NoSpacing"/>
+      </w:pPr>
+      <w:r>
+        <w:t>14. from local repos(</w:t>
+      </w:r>
+      <w:proofErr w:type="spellStart"/>
+      <w:r>
+        <w:t>linux</w:t>
+      </w:r>
+      <w:proofErr w:type="spellEnd"/>
+      <w:r>
+        <w:t>) run below &gt;&gt;</w:t>
+      </w:r>
+    </w:p>
+    <w:p>
+      <w:pPr>
+        <w:pStyle w:val="NoSpacing"/>
+      </w:pPr>
+      <w:r>
+        <w:t>“git remote add origin https://github.com/ruchisin/devops.git”</w:t>
+      </w:r>
+    </w:p>
+    <w:p>
+      <w:pPr>
+        <w:pStyle w:val="NoSpacing"/>
+      </w:pPr>
+    </w:p>
+    <w:p>
+      <w:pPr>
+        <w:pStyle w:val="NoSpacing"/>
+      </w:pPr>
+      <w:r>
+        <w:t xml:space="preserve">There are two ways to add local repository from local to GitHub </w:t>
+      </w:r>
+    </w:p>
+    <w:p>
+      <w:pPr>
+        <w:pStyle w:val="NoSpacing"/>
+      </w:pPr>
+      <w:r>
+        <w:t xml:space="preserve">a) Through https --- this will require to give </w:t>
+      </w:r>
+      <w:proofErr w:type="spellStart"/>
+      <w:r>
+        <w:t>user_name</w:t>
+      </w:r>
+      <w:proofErr w:type="spellEnd"/>
+      <w:r>
+        <w:t xml:space="preserve"> and </w:t>
+      </w:r>
+      <w:proofErr w:type="spellStart"/>
+      <w:r>
+        <w:t>pwd</w:t>
+      </w:r>
+      <w:proofErr w:type="spellEnd"/>
+    </w:p>
+    <w:p>
+      <w:pPr>
+        <w:pStyle w:val="NoSpacing"/>
+      </w:pPr>
+      <w:r>
+        <w:t xml:space="preserve">b) Through </w:t>
+      </w:r>
+      <w:proofErr w:type="spellStart"/>
+      <w:r>
+        <w:t>ssh</w:t>
+      </w:r>
+      <w:proofErr w:type="spellEnd"/>
+      <w:r>
+        <w:t xml:space="preserve"> (in above command we are using https method)</w:t>
+      </w:r>
+    </w:p>
+    <w:p>
+      <w:pPr>
+        <w:pStyle w:val="NoSpacing"/>
+      </w:pPr>
+    </w:p>
+    <w:p>
+      <w:pPr>
+        <w:pStyle w:val="NoSpacing"/>
+      </w:pPr>
+      <w:r>
+        <w:t xml:space="preserve">14. run from </w:t>
+      </w:r>
+      <w:proofErr w:type="spellStart"/>
+      <w:r>
+        <w:t>linux</w:t>
+      </w:r>
+      <w:proofErr w:type="spellEnd"/>
+      <w:r>
+        <w:t xml:space="preserve"> : “git push -u origin master”</w:t>
+      </w:r>
+    </w:p>
+    <w:p>
+      <w:pPr>
+        <w:pStyle w:val="NoSpacing"/>
+      </w:pPr>
+      <w:r>
+        <w:t xml:space="preserve">It will ask for git hub </w:t>
+      </w:r>
+      <w:proofErr w:type="spellStart"/>
+      <w:r>
+        <w:t>user_name</w:t>
+      </w:r>
+      <w:proofErr w:type="spellEnd"/>
+      <w:r>
+        <w:t xml:space="preserve"> and password.</w:t>
+      </w:r>
+    </w:p>
+    <w:p>
+      <w:pPr>
+        <w:pStyle w:val="NoSpacing"/>
+      </w:pPr>
+    </w:p>
+    <w:p>
+      <w:pPr>
+        <w:pStyle w:val="NoSpacing"/>
+      </w:pPr>
+      <w:r>
+        <w:lastRenderedPageBreak/>
+        <w:t xml:space="preserve">15. verify from </w:t>
+      </w:r>
+      <w:proofErr w:type="spellStart"/>
+      <w:r>
+        <w:t>github</w:t>
+      </w:r>
+      <w:proofErr w:type="spellEnd"/>
+      <w:r>
+        <w:t xml:space="preserve"> you can see your </w:t>
+      </w:r>
+      <w:proofErr w:type="spellStart"/>
+      <w:r>
+        <w:t>devops</w:t>
+      </w:r>
+      <w:proofErr w:type="spellEnd"/>
+      <w:r>
+        <w:t xml:space="preserve"> directory contains in </w:t>
+      </w:r>
+      <w:proofErr w:type="spellStart"/>
+      <w:r>
+        <w:t>github</w:t>
+      </w:r>
+      <w:proofErr w:type="spellEnd"/>
+      <w:r>
+        <w:t>.</w:t>
+      </w:r>
+    </w:p>
+    <w:p>
+      <w:pPr>
+        <w:pStyle w:val="NoSpacing"/>
+      </w:pPr>
+      <w:r>
+        <w:t xml:space="preserve">       </w:t>
+      </w:r>
       <w:bookmarkStart w:id="0" w:name="_GoBack"/>
       <w:bookmarkEnd w:id="0"/>
     </w:p>
@@ -1827,85 +2722,244 @@
         <w:pStyle w:val="NoSpacing"/>
       </w:pPr>
       <w:r>
-        <w:t>&lt;html&gt;</w:t>
-      </w:r>
-    </w:p>
-    <w:p>
-      <w:pPr>
-        <w:pStyle w:val="NoSpacing"/>
-      </w:pPr>
-      <w:r>
-        <w:t>&lt;body&gt;</w:t>
-      </w:r>
-    </w:p>
-    <w:p>
-      <w:pPr>
-        <w:pStyle w:val="NoSpacing"/>
-      </w:pPr>
-    </w:p>
-    <w:p>
-      <w:pPr>
-        <w:pStyle w:val="NoSpacing"/>
-      </w:pPr>
-      <w:r>
-        <w:t>&lt;h1&gt;Ansible Demo&lt;/h1&gt;</w:t>
-      </w:r>
-    </w:p>
-    <w:p>
-      <w:pPr>
-        <w:pStyle w:val="NoSpacing"/>
-      </w:pPr>
-      <w:r>
-        <w:t>&lt;p&gt;{{</w:t>
-      </w:r>
-      <w:proofErr w:type="spellStart"/>
-      <w:r>
-        <w:t>MyMessage</w:t>
-      </w:r>
-      <w:proofErr w:type="spellEnd"/>
-      <w:r>
-        <w:t>}}&lt;/p&gt;</w:t>
-      </w:r>
-    </w:p>
-    <w:p>
-      <w:pPr>
-        <w:pStyle w:val="NoSpacing"/>
-      </w:pPr>
-      <w:r>
-        <w:t>&lt;p&gt;{{</w:t>
-      </w:r>
-      <w:proofErr w:type="spellStart"/>
-      <w:r>
-        <w:t>DBMessage</w:t>
-      </w:r>
-      <w:proofErr w:type="spellEnd"/>
-      <w:r>
-        <w:t>}}&lt;/p&gt;</w:t>
-      </w:r>
-    </w:p>
-    <w:p>
-      <w:pPr>
-        <w:pStyle w:val="NoSpacing"/>
-      </w:pPr>
-      <w:r>
-        <w:t xml:space="preserve">&lt;p&gt;{{ </w:t>
-      </w:r>
-      <w:proofErr w:type="spellStart"/>
-      <w:r>
-        <w:t>hostvars</w:t>
-      </w:r>
-      <w:proofErr w:type="spellEnd"/>
-      <w:r>
-        <w:t>[</w:t>
-      </w:r>
-      <w:proofErr w:type="spellStart"/>
-      <w:r>
-        <w:t>inventory_hostname</w:t>
-      </w:r>
-      <w:proofErr w:type="spellEnd"/>
-      <w:r>
-        <w:t>]['ansible_default_ipv4']['address'] }}&lt;/p&gt;</w:t>
-      </w:r>
+        <w:t>----  Git clone from git hub to local system (windows)</w:t>
+      </w:r>
+    </w:p>
+    <w:p>
+      <w:pPr>
+        <w:pStyle w:val="NoSpacing"/>
+      </w:pPr>
+    </w:p>
+    <w:p>
+      <w:pPr>
+        <w:pStyle w:val="NoSpacing"/>
+      </w:pPr>
+      <w:r>
+        <w:t xml:space="preserve">1.  Go to </w:t>
+      </w:r>
+      <w:proofErr w:type="spellStart"/>
+      <w:r>
+        <w:t>windowd</w:t>
+      </w:r>
+      <w:proofErr w:type="spellEnd"/>
+      <w:r>
+        <w:t xml:space="preserve"> </w:t>
+      </w:r>
+      <w:proofErr w:type="spellStart"/>
+      <w:r>
+        <w:t>dir</w:t>
+      </w:r>
+      <w:proofErr w:type="spellEnd"/>
+      <w:r>
+        <w:t xml:space="preserve"> “C:\</w:t>
+      </w:r>
+      <w:proofErr w:type="spellStart"/>
+      <w:r>
+        <w:t>personal_ruchi</w:t>
+      </w:r>
+      <w:proofErr w:type="spellEnd"/>
+      <w:r>
+        <w:t>”</w:t>
+      </w:r>
+    </w:p>
+    <w:p>
+      <w:pPr>
+        <w:pStyle w:val="NoSpacing"/>
+      </w:pPr>
+      <w:r>
+        <w:t>2.  Right click “Git Bash Here”</w:t>
+      </w:r>
+    </w:p>
+    <w:p>
+      <w:pPr>
+        <w:pStyle w:val="NoSpacing"/>
+      </w:pPr>
+      <w:r>
+        <w:t>3.  Git bash console will open</w:t>
+      </w:r>
+    </w:p>
+    <w:p>
+      <w:pPr>
+        <w:pStyle w:val="NoSpacing"/>
+      </w:pPr>
+      <w:r>
+        <w:t>4.  Run &gt;&gt; “git clone https://github.com/ruchisin/devops.git”</w:t>
+      </w:r>
+    </w:p>
+    <w:p>
+      <w:pPr>
+        <w:pStyle w:val="NoSpacing"/>
+      </w:pPr>
+      <w:proofErr w:type="spellStart"/>
+      <w:r>
+        <w:t>url</w:t>
+      </w:r>
+      <w:proofErr w:type="spellEnd"/>
+      <w:r>
+        <w:t xml:space="preserve"> taken from </w:t>
+      </w:r>
+      <w:proofErr w:type="spellStart"/>
+      <w:r>
+        <w:t>github</w:t>
+      </w:r>
+      <w:proofErr w:type="spellEnd"/>
+      <w:r>
+        <w:t xml:space="preserve"> &gt;&gt; </w:t>
+      </w:r>
+      <w:proofErr w:type="spellStart"/>
+      <w:r>
+        <w:t>devops</w:t>
+      </w:r>
+      <w:proofErr w:type="spellEnd"/>
+      <w:r>
+        <w:t xml:space="preserve"> &gt;&gt; Clone or Download </w:t>
+      </w:r>
+    </w:p>
+    <w:p>
+      <w:pPr>
+        <w:pStyle w:val="NoSpacing"/>
+      </w:pPr>
+      <w:r>
+        <w:t>5.  from Git bash</w:t>
+      </w:r>
+    </w:p>
+    <w:p>
+      <w:pPr>
+        <w:pStyle w:val="NoSpacing"/>
+      </w:pPr>
+      <w:r>
+        <w:t xml:space="preserve">6.  cd </w:t>
+      </w:r>
+      <w:proofErr w:type="spellStart"/>
+      <w:r>
+        <w:t>devops</w:t>
+      </w:r>
+      <w:proofErr w:type="spellEnd"/>
+    </w:p>
+    <w:p>
+      <w:pPr>
+        <w:pStyle w:val="NoSpacing"/>
+      </w:pPr>
+      <w:r>
+        <w:t xml:space="preserve">7.  adding some file in </w:t>
+      </w:r>
+      <w:proofErr w:type="spellStart"/>
+      <w:r>
+        <w:t>devops</w:t>
+      </w:r>
+      <w:proofErr w:type="spellEnd"/>
+      <w:r>
+        <w:t xml:space="preserve"> folder in windows</w:t>
+      </w:r>
+    </w:p>
+    <w:p>
+      <w:pPr>
+        <w:pStyle w:val="NoSpacing"/>
+      </w:pPr>
+      <w:r>
+        <w:t>8.  Add this new file in git hub repository:</w:t>
+      </w:r>
+    </w:p>
+    <w:p>
+      <w:pPr>
+        <w:pStyle w:val="NoSpacing"/>
+      </w:pPr>
+      <w:r>
+        <w:t xml:space="preserve">  git add ansible-demo/Ansible.docx</w:t>
+      </w:r>
+    </w:p>
+    <w:p>
+      <w:pPr>
+        <w:pStyle w:val="NoSpacing"/>
+      </w:pPr>
+      <w:r>
+        <w:t>9.  git commit -</w:t>
+      </w:r>
+      <w:proofErr w:type="spellStart"/>
+      <w:r>
+        <w:t>m"commiting</w:t>
+      </w:r>
+      <w:proofErr w:type="spellEnd"/>
+      <w:r>
+        <w:t xml:space="preserve"> ansible document"</w:t>
+      </w:r>
+    </w:p>
+    <w:p>
+      <w:pPr>
+        <w:pStyle w:val="NoSpacing"/>
+      </w:pPr>
+      <w:r>
+        <w:t>this will show some error so need to run below commands</w:t>
+      </w:r>
+    </w:p>
+    <w:p>
+      <w:pPr>
+        <w:pStyle w:val="NoSpacing"/>
+      </w:pPr>
+      <w:r>
+        <w:t>10. Run below commands:</w:t>
+      </w:r>
+    </w:p>
+    <w:p>
+      <w:pPr>
+        <w:pStyle w:val="NoSpacing"/>
+      </w:pPr>
+      <w:r>
+        <w:t xml:space="preserve">    git config --global </w:t>
+      </w:r>
+      <w:proofErr w:type="spellStart"/>
+      <w:r>
+        <w:t>user.email</w:t>
+      </w:r>
+      <w:proofErr w:type="spellEnd"/>
+      <w:r>
+        <w:t xml:space="preserve"> "ruchisingh.june87@gmail.com"</w:t>
+      </w:r>
+    </w:p>
+    <w:p>
+      <w:pPr>
+        <w:pStyle w:val="NoSpacing"/>
+      </w:pPr>
+      <w:r>
+        <w:t xml:space="preserve">    git config --global user.name "</w:t>
+      </w:r>
+      <w:proofErr w:type="spellStart"/>
+      <w:r>
+        <w:t>ruchisin</w:t>
+      </w:r>
+      <w:proofErr w:type="spellEnd"/>
+      <w:r>
+        <w:t>"</w:t>
+      </w:r>
+    </w:p>
+    <w:p>
+      <w:pPr>
+        <w:pStyle w:val="NoSpacing"/>
+      </w:pPr>
+      <w:r>
+        <w:t xml:space="preserve">   11.  run &gt;&gt; git commit -</w:t>
+      </w:r>
+      <w:proofErr w:type="spellStart"/>
+      <w:r>
+        <w:t>m"commiting</w:t>
+      </w:r>
+      <w:proofErr w:type="spellEnd"/>
+      <w:r>
+        <w:t xml:space="preserve"> ansible document"</w:t>
+      </w:r>
+    </w:p>
+    <w:p>
+      <w:pPr>
+        <w:pStyle w:val="NoSpacing"/>
+      </w:pPr>
+      <w:r>
+        <w:t xml:space="preserve">   12.  git push</w:t>
+      </w:r>
+    </w:p>
+    <w:p>
+      <w:pPr>
+        <w:pStyle w:val="NoSpacing"/>
+      </w:pPr>
     </w:p>
     <w:p>
       <w:pPr>
